--- a/Phase 5 - Designing and Managing Databases with MongoDB/Day 5 -Designing and Managing Databases with MongoDB - 07-11-2025.docx
+++ b/Phase 5 - Designing and Managing Databases with MongoDB/Day 5 -Designing and Managing Databases with MongoDB - 07-11-2025.docx
@@ -51,7 +51,23 @@
           <w:sz w:val="28"/>
           <w:szCs w:val="28"/>
         </w:rPr>
-        <w:t xml:space="preserve">Sub Query : Query within another query is known as sub query </w:t>
+        <w:t xml:space="preserve">Sub </w:t>
+      </w:r>
+      <w:proofErr w:type="gramStart"/>
+      <w:r>
+        <w:rPr>
+          <w:sz w:val="28"/>
+          <w:szCs w:val="28"/>
+        </w:rPr>
+        <w:t>Query :</w:t>
+      </w:r>
+      <w:proofErr w:type="gramEnd"/>
+      <w:r>
+        <w:rPr>
+          <w:sz w:val="28"/>
+          <w:szCs w:val="28"/>
+        </w:rPr>
+        <w:t xml:space="preserve"> Query within another query is known as sub query </w:t>
       </w:r>
     </w:p>
     <w:p>
@@ -112,22 +128,47 @@
           <w:sz w:val="28"/>
           <w:szCs w:val="28"/>
         </w:rPr>
-        <w:t xml:space="preserve"> Query));</w:t>
-      </w:r>
-    </w:p>
-    <w:p>
-      <w:pPr>
-        <w:rPr>
-          <w:sz w:val="28"/>
-          <w:szCs w:val="28"/>
-        </w:rPr>
-      </w:pPr>
-      <w:r>
-        <w:rPr>
-          <w:sz w:val="28"/>
-          <w:szCs w:val="28"/>
-        </w:rPr>
-        <w:t xml:space="preserve">First Inner query execute and the output of Inner query is input for outer query. </w:t>
+        <w:t xml:space="preserve"> Query)</w:t>
+      </w:r>
+      <w:proofErr w:type="gramStart"/>
+      <w:r>
+        <w:rPr>
+          <w:sz w:val="28"/>
+          <w:szCs w:val="28"/>
+        </w:rPr>
+        <w:t>);</w:t>
+      </w:r>
+      <w:proofErr w:type="gramEnd"/>
+    </w:p>
+    <w:p>
+      <w:pPr>
+        <w:rPr>
+          <w:sz w:val="28"/>
+          <w:szCs w:val="28"/>
+        </w:rPr>
+      </w:pPr>
+      <w:r>
+        <w:rPr>
+          <w:sz w:val="28"/>
+          <w:szCs w:val="28"/>
+        </w:rPr>
+        <w:t xml:space="preserve">First Inner query </w:t>
+      </w:r>
+      <w:proofErr w:type="gramStart"/>
+      <w:r>
+        <w:rPr>
+          <w:sz w:val="28"/>
+          <w:szCs w:val="28"/>
+        </w:rPr>
+        <w:t>execute</w:t>
+      </w:r>
+      <w:proofErr w:type="gramEnd"/>
+      <w:r>
+        <w:rPr>
+          <w:sz w:val="28"/>
+          <w:szCs w:val="28"/>
+        </w:rPr>
+        <w:t xml:space="preserve"> and the output of Inner query is input for outer query. </w:t>
       </w:r>
     </w:p>
     <w:p>
@@ -168,7 +209,23 @@
           <w:sz w:val="28"/>
           <w:szCs w:val="28"/>
         </w:rPr>
-        <w:t xml:space="preserve"> who earn more than average salary of all employee. </w:t>
+        <w:t xml:space="preserve"> who earn more than average salary of all </w:t>
+      </w:r>
+      <w:proofErr w:type="gramStart"/>
+      <w:r>
+        <w:rPr>
+          <w:sz w:val="28"/>
+          <w:szCs w:val="28"/>
+        </w:rPr>
+        <w:t>employee</w:t>
+      </w:r>
+      <w:proofErr w:type="gramEnd"/>
+      <w:r>
+        <w:rPr>
+          <w:sz w:val="28"/>
+          <w:szCs w:val="28"/>
+        </w:rPr>
+        <w:t xml:space="preserve">. </w:t>
       </w:r>
       <w:r>
         <w:rPr>
@@ -286,8 +343,17 @@
           <w:sz w:val="28"/>
           <w:szCs w:val="28"/>
         </w:rPr>
-        <w:t>(salary) from employee);</w:t>
-      </w:r>
+        <w:t>(salary) from employee</w:t>
+      </w:r>
+      <w:proofErr w:type="gramStart"/>
+      <w:r>
+        <w:rPr>
+          <w:sz w:val="28"/>
+          <w:szCs w:val="28"/>
+        </w:rPr>
+        <w:t>);</w:t>
+      </w:r>
+      <w:proofErr w:type="gramEnd"/>
     </w:p>
     <w:p>
       <w:pPr>
@@ -361,7 +427,23 @@
           <w:sz w:val="28"/>
           <w:szCs w:val="28"/>
         </w:rPr>
-        <w:t>department_id,avg_salary</w:t>
+        <w:t>department_</w:t>
+      </w:r>
+      <w:proofErr w:type="gramStart"/>
+      <w:r>
+        <w:rPr>
+          <w:sz w:val="28"/>
+          <w:szCs w:val="28"/>
+        </w:rPr>
+        <w:t>id,avg</w:t>
+      </w:r>
+      <w:proofErr w:type="gramEnd"/>
+      <w:r>
+        <w:rPr>
+          <w:sz w:val="28"/>
+          <w:szCs w:val="28"/>
+        </w:rPr>
+        <w:t>_salary</w:t>
       </w:r>
       <w:proofErr w:type="spellEnd"/>
       <w:r>
@@ -392,9 +474,18 @@
           <w:sz w:val="28"/>
           <w:szCs w:val="28"/>
         </w:rPr>
-        <w:t>department_id,avg</w:t>
+        <w:t>department_</w:t>
+      </w:r>
+      <w:proofErr w:type="gramStart"/>
+      <w:r>
+        <w:rPr>
+          <w:sz w:val="28"/>
+          <w:szCs w:val="28"/>
+        </w:rPr>
+        <w:t>id,avg</w:t>
       </w:r>
       <w:proofErr w:type="spellEnd"/>
+      <w:proofErr w:type="gramEnd"/>
       <w:r>
         <w:rPr>
           <w:sz w:val="28"/>
@@ -479,8 +570,17 @@
           <w:sz w:val="28"/>
           <w:szCs w:val="28"/>
         </w:rPr>
-        <w:t xml:space="preserve"> &gt; 5000;</w:t>
-      </w:r>
+        <w:t xml:space="preserve"> &gt; </w:t>
+      </w:r>
+      <w:proofErr w:type="gramStart"/>
+      <w:r>
+        <w:rPr>
+          <w:sz w:val="28"/>
+          <w:szCs w:val="28"/>
+        </w:rPr>
+        <w:t>5000;</w:t>
+      </w:r>
+      <w:proofErr w:type="gramEnd"/>
     </w:p>
     <w:p>
       <w:pPr>
@@ -541,36 +641,72 @@
           <w:sz w:val="28"/>
           <w:szCs w:val="28"/>
         </w:rPr>
-        <w:t xml:space="preserve">Find employee who  work in department with at least one employee earning more than some conditions. </w:t>
-      </w:r>
-    </w:p>
-    <w:p>
-      <w:pPr>
-        <w:rPr>
-          <w:b/>
-          <w:bCs/>
-          <w:sz w:val="28"/>
-          <w:szCs w:val="28"/>
-        </w:rPr>
-      </w:pPr>
-    </w:p>
-    <w:p>
-      <w:pPr>
-        <w:rPr>
-          <w:b/>
-          <w:bCs/>
-          <w:sz w:val="28"/>
-          <w:szCs w:val="28"/>
-        </w:rPr>
-      </w:pPr>
-      <w:r>
-        <w:rPr>
-          <w:b/>
-          <w:bCs/>
-          <w:sz w:val="28"/>
-          <w:szCs w:val="28"/>
-        </w:rPr>
-        <w:t xml:space="preserve">Sub query retrieve more than one </w:t>
+        <w:t xml:space="preserve">Find employee </w:t>
+      </w:r>
+      <w:proofErr w:type="gramStart"/>
+      <w:r>
+        <w:rPr>
+          <w:sz w:val="28"/>
+          <w:szCs w:val="28"/>
+        </w:rPr>
+        <w:t>who  work</w:t>
+      </w:r>
+      <w:proofErr w:type="gramEnd"/>
+      <w:r>
+        <w:rPr>
+          <w:sz w:val="28"/>
+          <w:szCs w:val="28"/>
+        </w:rPr>
+        <w:t xml:space="preserve"> in department with at least one employee earning more than some conditions. </w:t>
+      </w:r>
+    </w:p>
+    <w:p>
+      <w:pPr>
+        <w:rPr>
+          <w:b/>
+          <w:bCs/>
+          <w:sz w:val="28"/>
+          <w:szCs w:val="28"/>
+        </w:rPr>
+      </w:pPr>
+    </w:p>
+    <w:p>
+      <w:pPr>
+        <w:rPr>
+          <w:b/>
+          <w:bCs/>
+          <w:sz w:val="28"/>
+          <w:szCs w:val="28"/>
+        </w:rPr>
+      </w:pPr>
+      <w:r>
+        <w:rPr>
+          <w:b/>
+          <w:bCs/>
+          <w:sz w:val="28"/>
+          <w:szCs w:val="28"/>
+        </w:rPr>
+        <w:t xml:space="preserve">Sub </w:t>
+      </w:r>
+      <w:proofErr w:type="gramStart"/>
+      <w:r>
+        <w:rPr>
+          <w:b/>
+          <w:bCs/>
+          <w:sz w:val="28"/>
+          <w:szCs w:val="28"/>
+        </w:rPr>
+        <w:t>query</w:t>
+      </w:r>
+      <w:proofErr w:type="gramEnd"/>
+      <w:r>
+        <w:rPr>
+          <w:b/>
+          <w:bCs/>
+          <w:sz w:val="28"/>
+          <w:szCs w:val="28"/>
+        </w:rPr>
+        <w:t xml:space="preserve"> retrieve more than one </w:t>
       </w:r>
       <w:proofErr w:type="spellStart"/>
       <w:r>
@@ -628,22 +764,74 @@
           <w:sz w:val="28"/>
           <w:szCs w:val="28"/>
         </w:rPr>
-        <w:t xml:space="preserve">Sub query with In operator </w:t>
-      </w:r>
-    </w:p>
-    <w:p>
-      <w:pPr>
-        <w:rPr>
-          <w:sz w:val="28"/>
-          <w:szCs w:val="28"/>
-        </w:rPr>
-      </w:pPr>
-      <w:r>
-        <w:rPr>
-          <w:sz w:val="28"/>
-          <w:szCs w:val="28"/>
-        </w:rPr>
-        <w:t>If inner query retrieve more than one result or records then we need to use in operator.</w:t>
+        <w:t xml:space="preserve">Sub query with </w:t>
+      </w:r>
+      <w:proofErr w:type="gramStart"/>
+      <w:r>
+        <w:rPr>
+          <w:b/>
+          <w:bCs/>
+          <w:sz w:val="28"/>
+          <w:szCs w:val="28"/>
+        </w:rPr>
+        <w:t>In</w:t>
+      </w:r>
+      <w:proofErr w:type="gramEnd"/>
+      <w:r>
+        <w:rPr>
+          <w:b/>
+          <w:bCs/>
+          <w:sz w:val="28"/>
+          <w:szCs w:val="28"/>
+        </w:rPr>
+        <w:t xml:space="preserve"> operator </w:t>
+      </w:r>
+    </w:p>
+    <w:p>
+      <w:pPr>
+        <w:rPr>
+          <w:sz w:val="28"/>
+          <w:szCs w:val="28"/>
+        </w:rPr>
+      </w:pPr>
+      <w:r>
+        <w:rPr>
+          <w:sz w:val="28"/>
+          <w:szCs w:val="28"/>
+        </w:rPr>
+        <w:t xml:space="preserve">If inner query </w:t>
+      </w:r>
+      <w:proofErr w:type="gramStart"/>
+      <w:r>
+        <w:rPr>
+          <w:sz w:val="28"/>
+          <w:szCs w:val="28"/>
+        </w:rPr>
+        <w:t>retrieve</w:t>
+      </w:r>
+      <w:proofErr w:type="gramEnd"/>
+      <w:r>
+        <w:rPr>
+          <w:sz w:val="28"/>
+          <w:szCs w:val="28"/>
+        </w:rPr>
+        <w:t xml:space="preserve"> more than one result or </w:t>
+      </w:r>
+      <w:proofErr w:type="gramStart"/>
+      <w:r>
+        <w:rPr>
+          <w:sz w:val="28"/>
+          <w:szCs w:val="28"/>
+        </w:rPr>
+        <w:t>records</w:t>
+      </w:r>
+      <w:proofErr w:type="gramEnd"/>
+      <w:r>
+        <w:rPr>
+          <w:sz w:val="28"/>
+          <w:szCs w:val="28"/>
+        </w:rPr>
+        <w:t xml:space="preserve"> then we need to use in operator.</w:t>
       </w:r>
     </w:p>
     <w:p>
@@ -735,6 +923,7 @@
         <w:t>department_id</w:t>
       </w:r>
       <w:proofErr w:type="spellEnd"/>
+      <w:proofErr w:type="gramStart"/>
       <w:r>
         <w:rPr>
           <w:sz w:val="28"/>
@@ -742,6 +931,7 @@
         </w:rPr>
         <w:t>);</w:t>
       </w:r>
+      <w:proofErr w:type="gramEnd"/>
     </w:p>
     <w:p>
       <w:pPr>
@@ -806,6 +996,7 @@
         <w:t>department_id</w:t>
       </w:r>
       <w:proofErr w:type="spellEnd"/>
+      <w:proofErr w:type="gramStart"/>
       <w:r>
         <w:rPr>
           <w:sz w:val="28"/>
@@ -813,6 +1004,7 @@
         </w:rPr>
         <w:t>);</w:t>
       </w:r>
+      <w:proofErr w:type="gramEnd"/>
     </w:p>
     <w:p>
       <w:pPr>
@@ -855,7 +1047,27 @@
           <w:sz w:val="28"/>
           <w:szCs w:val="28"/>
         </w:rPr>
-        <w:t xml:space="preserve">PL SQL : </w:t>
+        <w:t xml:space="preserve">PL </w:t>
+      </w:r>
+      <w:proofErr w:type="gramStart"/>
+      <w:r>
+        <w:rPr>
+          <w:b/>
+          <w:bCs/>
+          <w:sz w:val="28"/>
+          <w:szCs w:val="28"/>
+        </w:rPr>
+        <w:t>SQL :</w:t>
+      </w:r>
+      <w:proofErr w:type="gramEnd"/>
+      <w:r>
+        <w:rPr>
+          <w:b/>
+          <w:bCs/>
+          <w:sz w:val="28"/>
+          <w:szCs w:val="28"/>
+        </w:rPr>
+        <w:t xml:space="preserve"> </w:t>
       </w:r>
       <w:r>
         <w:rPr>
@@ -1152,37 +1364,109 @@
           <w:sz w:val="28"/>
           <w:szCs w:val="28"/>
         </w:rPr>
-        <w:t xml:space="preserve">Read/Write , receive and return </w:t>
-      </w:r>
-    </w:p>
-    <w:p>
-      <w:pPr>
-        <w:rPr>
-          <w:sz w:val="28"/>
-          <w:szCs w:val="28"/>
-        </w:rPr>
-      </w:pPr>
-      <w:r>
-        <w:rPr>
-          <w:sz w:val="28"/>
-          <w:szCs w:val="28"/>
-        </w:rPr>
-        <w:t xml:space="preserve">Function is a type of named block it return mandatory using return keyword. </w:t>
-      </w:r>
-    </w:p>
-    <w:p>
-      <w:pPr>
-        <w:rPr>
-          <w:sz w:val="28"/>
-          <w:szCs w:val="28"/>
-        </w:rPr>
-      </w:pPr>
-      <w:r>
-        <w:rPr>
-          <w:sz w:val="28"/>
-          <w:szCs w:val="28"/>
-        </w:rPr>
-        <w:t xml:space="preserve">Trigger is a type of special stored store it execute automatically or in background whenever we do any DML Operation on particular table. </w:t>
+        <w:t>Read/</w:t>
+      </w:r>
+      <w:proofErr w:type="gramStart"/>
+      <w:r>
+        <w:rPr>
+          <w:sz w:val="28"/>
+          <w:szCs w:val="28"/>
+        </w:rPr>
+        <w:t>Write ,</w:t>
+      </w:r>
+      <w:proofErr w:type="gramEnd"/>
+      <w:r>
+        <w:rPr>
+          <w:sz w:val="28"/>
+          <w:szCs w:val="28"/>
+        </w:rPr>
+        <w:t xml:space="preserve"> receive and return </w:t>
+      </w:r>
+    </w:p>
+    <w:p>
+      <w:pPr>
+        <w:rPr>
+          <w:sz w:val="28"/>
+          <w:szCs w:val="28"/>
+        </w:rPr>
+      </w:pPr>
+      <w:r>
+        <w:rPr>
+          <w:sz w:val="28"/>
+          <w:szCs w:val="28"/>
+        </w:rPr>
+        <w:t xml:space="preserve">Function is a type of named block it </w:t>
+      </w:r>
+      <w:proofErr w:type="gramStart"/>
+      <w:r>
+        <w:rPr>
+          <w:sz w:val="28"/>
+          <w:szCs w:val="28"/>
+        </w:rPr>
+        <w:t>return</w:t>
+      </w:r>
+      <w:proofErr w:type="gramEnd"/>
+      <w:r>
+        <w:rPr>
+          <w:sz w:val="28"/>
+          <w:szCs w:val="28"/>
+        </w:rPr>
+        <w:t xml:space="preserve"> mandatory using return keyword. </w:t>
+      </w:r>
+    </w:p>
+    <w:p>
+      <w:pPr>
+        <w:rPr>
+          <w:sz w:val="28"/>
+          <w:szCs w:val="28"/>
+        </w:rPr>
+      </w:pPr>
+    </w:p>
+    <w:p>
+      <w:pPr>
+        <w:rPr>
+          <w:sz w:val="28"/>
+          <w:szCs w:val="28"/>
+        </w:rPr>
+      </w:pPr>
+      <w:r>
+        <w:rPr>
+          <w:sz w:val="28"/>
+          <w:szCs w:val="28"/>
+        </w:rPr>
+        <w:t xml:space="preserve">Trigger is a type of special stored store it </w:t>
+      </w:r>
+      <w:proofErr w:type="gramStart"/>
+      <w:r>
+        <w:rPr>
+          <w:sz w:val="28"/>
+          <w:szCs w:val="28"/>
+        </w:rPr>
+        <w:t>execute</w:t>
+      </w:r>
+      <w:proofErr w:type="gramEnd"/>
+      <w:r>
+        <w:rPr>
+          <w:sz w:val="28"/>
+          <w:szCs w:val="28"/>
+        </w:rPr>
+        <w:t xml:space="preserve"> automatically or in background whenever we do any DML Operation on </w:t>
+      </w:r>
+      <w:proofErr w:type="gramStart"/>
+      <w:r>
+        <w:rPr>
+          <w:sz w:val="28"/>
+          <w:szCs w:val="28"/>
+        </w:rPr>
+        <w:t>particular table</w:t>
+      </w:r>
+      <w:proofErr w:type="gramEnd"/>
+      <w:r>
+        <w:rPr>
+          <w:sz w:val="28"/>
+          <w:szCs w:val="28"/>
+        </w:rPr>
+        <w:t xml:space="preserve">. </w:t>
       </w:r>
     </w:p>
     <w:p>
@@ -1261,6 +1545,1178 @@
           <w:szCs w:val="28"/>
         </w:rPr>
       </w:pPr>
+    </w:p>
+    <w:p>
+      <w:pPr>
+        <w:rPr>
+          <w:b/>
+          <w:bCs/>
+          <w:sz w:val="28"/>
+          <w:szCs w:val="28"/>
+        </w:rPr>
+      </w:pPr>
+    </w:p>
+    <w:p>
+      <w:pPr>
+        <w:rPr>
+          <w:b/>
+          <w:bCs/>
+          <w:sz w:val="28"/>
+          <w:szCs w:val="28"/>
+        </w:rPr>
+      </w:pPr>
+    </w:p>
+    <w:p>
+      <w:pPr>
+        <w:rPr>
+          <w:b/>
+          <w:bCs/>
+          <w:sz w:val="28"/>
+          <w:szCs w:val="28"/>
+        </w:rPr>
+      </w:pPr>
+    </w:p>
+    <w:p>
+      <w:pPr>
+        <w:rPr>
+          <w:b/>
+          <w:bCs/>
+          <w:sz w:val="28"/>
+          <w:szCs w:val="28"/>
+        </w:rPr>
+      </w:pPr>
+    </w:p>
+    <w:p>
+      <w:pPr>
+        <w:rPr>
+          <w:b/>
+          <w:bCs/>
+          <w:sz w:val="28"/>
+          <w:szCs w:val="28"/>
+        </w:rPr>
+      </w:pPr>
+    </w:p>
+    <w:p>
+      <w:pPr>
+        <w:rPr>
+          <w:b/>
+          <w:bCs/>
+          <w:sz w:val="28"/>
+          <w:szCs w:val="28"/>
+        </w:rPr>
+      </w:pPr>
+    </w:p>
+    <w:p>
+      <w:pPr>
+        <w:rPr>
+          <w:b/>
+          <w:bCs/>
+          <w:sz w:val="28"/>
+          <w:szCs w:val="28"/>
+        </w:rPr>
+      </w:pPr>
+    </w:p>
+    <w:p>
+      <w:pPr>
+        <w:rPr>
+          <w:b/>
+          <w:bCs/>
+          <w:sz w:val="28"/>
+          <w:szCs w:val="28"/>
+        </w:rPr>
+      </w:pPr>
+      <w:r>
+        <w:rPr>
+          <w:b/>
+          <w:bCs/>
+          <w:sz w:val="28"/>
+          <w:szCs w:val="28"/>
+        </w:rPr>
+        <w:lastRenderedPageBreak/>
+        <w:t xml:space="preserve">Syntax </w:t>
+      </w:r>
+    </w:p>
+    <w:p>
+      <w:pPr>
+        <w:rPr>
+          <w:b/>
+          <w:bCs/>
+          <w:sz w:val="28"/>
+          <w:szCs w:val="28"/>
+        </w:rPr>
+      </w:pPr>
+      <w:r>
+        <w:rPr>
+          <w:b/>
+          <w:bCs/>
+          <w:sz w:val="28"/>
+          <w:szCs w:val="28"/>
+        </w:rPr>
+        <w:t xml:space="preserve">create trigger </w:t>
+      </w:r>
+      <w:proofErr w:type="spellStart"/>
+      <w:r>
+        <w:rPr>
+          <w:b/>
+          <w:bCs/>
+          <w:sz w:val="28"/>
+          <w:szCs w:val="28"/>
+        </w:rPr>
+        <w:t>triggerName</w:t>
+      </w:r>
+      <w:proofErr w:type="spellEnd"/>
+    </w:p>
+    <w:p>
+      <w:pPr>
+        <w:rPr>
+          <w:b/>
+          <w:bCs/>
+          <w:sz w:val="28"/>
+          <w:szCs w:val="28"/>
+        </w:rPr>
+      </w:pPr>
+      <w:r>
+        <w:rPr>
+          <w:b/>
+          <w:bCs/>
+          <w:sz w:val="28"/>
+          <w:szCs w:val="28"/>
+        </w:rPr>
+        <w:t xml:space="preserve">before/after insert/delete/update </w:t>
+      </w:r>
+    </w:p>
+    <w:p>
+      <w:pPr>
+        <w:rPr>
+          <w:b/>
+          <w:bCs/>
+          <w:sz w:val="28"/>
+          <w:szCs w:val="28"/>
+        </w:rPr>
+      </w:pPr>
+      <w:r>
+        <w:rPr>
+          <w:b/>
+          <w:bCs/>
+          <w:sz w:val="28"/>
+          <w:szCs w:val="28"/>
+        </w:rPr>
+        <w:t xml:space="preserve">on </w:t>
+      </w:r>
+      <w:proofErr w:type="spellStart"/>
+      <w:r>
+        <w:rPr>
+          <w:b/>
+          <w:bCs/>
+          <w:sz w:val="28"/>
+          <w:szCs w:val="28"/>
+        </w:rPr>
+        <w:t>tableName</w:t>
+      </w:r>
+      <w:proofErr w:type="spellEnd"/>
+      <w:r>
+        <w:rPr>
+          <w:b/>
+          <w:bCs/>
+          <w:sz w:val="28"/>
+          <w:szCs w:val="28"/>
+        </w:rPr>
+        <w:t xml:space="preserve"> </w:t>
+      </w:r>
+    </w:p>
+    <w:p>
+      <w:pPr>
+        <w:rPr>
+          <w:b/>
+          <w:bCs/>
+          <w:sz w:val="28"/>
+          <w:szCs w:val="28"/>
+        </w:rPr>
+      </w:pPr>
+      <w:r>
+        <w:rPr>
+          <w:b/>
+          <w:bCs/>
+          <w:sz w:val="28"/>
+          <w:szCs w:val="28"/>
+        </w:rPr>
+        <w:t xml:space="preserve">for each row </w:t>
+      </w:r>
+    </w:p>
+    <w:p>
+      <w:pPr>
+        <w:rPr>
+          <w:b/>
+          <w:bCs/>
+          <w:sz w:val="28"/>
+          <w:szCs w:val="28"/>
+        </w:rPr>
+      </w:pPr>
+      <w:r>
+        <w:rPr>
+          <w:b/>
+          <w:bCs/>
+          <w:sz w:val="28"/>
+          <w:szCs w:val="28"/>
+        </w:rPr>
+        <w:t xml:space="preserve">begin </w:t>
+      </w:r>
+    </w:p>
+    <w:p>
+      <w:pPr>
+        <w:rPr>
+          <w:b/>
+          <w:bCs/>
+          <w:sz w:val="28"/>
+          <w:szCs w:val="28"/>
+        </w:rPr>
+      </w:pPr>
+    </w:p>
+    <w:p>
+      <w:pPr>
+        <w:rPr>
+          <w:b/>
+          <w:bCs/>
+          <w:sz w:val="28"/>
+          <w:szCs w:val="28"/>
+        </w:rPr>
+      </w:pPr>
+      <w:proofErr w:type="gramStart"/>
+      <w:r>
+        <w:rPr>
+          <w:b/>
+          <w:bCs/>
+          <w:sz w:val="28"/>
+          <w:szCs w:val="28"/>
+        </w:rPr>
+        <w:t>end;</w:t>
+      </w:r>
+      <w:proofErr w:type="gramEnd"/>
+    </w:p>
+    <w:p>
+      <w:pPr>
+        <w:rPr>
+          <w:b/>
+          <w:bCs/>
+          <w:sz w:val="28"/>
+          <w:szCs w:val="28"/>
+        </w:rPr>
+      </w:pPr>
+    </w:p>
+    <w:p>
+      <w:pPr>
+        <w:rPr>
+          <w:b/>
+          <w:bCs/>
+          <w:sz w:val="28"/>
+          <w:szCs w:val="28"/>
+        </w:rPr>
+      </w:pPr>
+    </w:p>
+    <w:p>
+      <w:pPr>
+        <w:rPr>
+          <w:sz w:val="28"/>
+          <w:szCs w:val="28"/>
+        </w:rPr>
+      </w:pPr>
+      <w:proofErr w:type="gramStart"/>
+      <w:r>
+        <w:rPr>
+          <w:b/>
+          <w:bCs/>
+          <w:sz w:val="28"/>
+          <w:szCs w:val="28"/>
+        </w:rPr>
+        <w:t>View :</w:t>
+      </w:r>
+      <w:proofErr w:type="gramEnd"/>
+      <w:r>
+        <w:rPr>
+          <w:b/>
+          <w:bCs/>
+          <w:sz w:val="28"/>
+          <w:szCs w:val="28"/>
+        </w:rPr>
+        <w:t xml:space="preserve"> </w:t>
+      </w:r>
+      <w:r>
+        <w:rPr>
+          <w:sz w:val="28"/>
+          <w:szCs w:val="28"/>
+        </w:rPr>
+        <w:t xml:space="preserve">View is known as a virtual table which doesn’t hold any data. It </w:t>
+      </w:r>
+      <w:proofErr w:type="gramStart"/>
+      <w:r>
+        <w:rPr>
+          <w:sz w:val="28"/>
+          <w:szCs w:val="28"/>
+        </w:rPr>
+        <w:t>link</w:t>
+      </w:r>
+      <w:proofErr w:type="gramEnd"/>
+      <w:r>
+        <w:rPr>
+          <w:sz w:val="28"/>
+          <w:szCs w:val="28"/>
+        </w:rPr>
+        <w:t xml:space="preserve"> to base table. </w:t>
+      </w:r>
+    </w:p>
+    <w:p>
+      <w:pPr>
+        <w:rPr>
+          <w:sz w:val="28"/>
+          <w:szCs w:val="28"/>
+        </w:rPr>
+      </w:pPr>
+      <w:r>
+        <w:rPr>
+          <w:sz w:val="28"/>
+          <w:szCs w:val="28"/>
+        </w:rPr>
+        <w:t xml:space="preserve">View can create using select clause. </w:t>
+      </w:r>
+    </w:p>
+    <w:p>
+      <w:pPr>
+        <w:rPr>
+          <w:sz w:val="28"/>
+          <w:szCs w:val="28"/>
+        </w:rPr>
+      </w:pPr>
+    </w:p>
+    <w:p>
+      <w:pPr>
+        <w:rPr>
+          <w:sz w:val="28"/>
+          <w:szCs w:val="28"/>
+        </w:rPr>
+      </w:pPr>
+      <w:r>
+        <w:rPr>
+          <w:sz w:val="28"/>
+          <w:szCs w:val="28"/>
+        </w:rPr>
+        <w:t xml:space="preserve">If we create view on specific table with all </w:t>
+      </w:r>
+      <w:proofErr w:type="gramStart"/>
+      <w:r>
+        <w:rPr>
+          <w:sz w:val="28"/>
+          <w:szCs w:val="28"/>
+        </w:rPr>
+        <w:t>column</w:t>
+      </w:r>
+      <w:proofErr w:type="gramEnd"/>
+      <w:r>
+        <w:rPr>
+          <w:sz w:val="28"/>
+          <w:szCs w:val="28"/>
+        </w:rPr>
+        <w:t xml:space="preserve"> through </w:t>
+      </w:r>
+      <w:proofErr w:type="gramStart"/>
+      <w:r>
+        <w:rPr>
+          <w:sz w:val="28"/>
+          <w:szCs w:val="28"/>
+        </w:rPr>
+        <w:t>view</w:t>
+      </w:r>
+      <w:proofErr w:type="gramEnd"/>
+      <w:r>
+        <w:rPr>
+          <w:sz w:val="28"/>
+          <w:szCs w:val="28"/>
+        </w:rPr>
+        <w:t xml:space="preserve"> we can do DML operations. </w:t>
+      </w:r>
+    </w:p>
+    <w:p>
+      <w:pPr>
+        <w:rPr>
+          <w:sz w:val="28"/>
+          <w:szCs w:val="28"/>
+        </w:rPr>
+      </w:pPr>
+    </w:p>
+    <w:p>
+      <w:pPr>
+        <w:rPr>
+          <w:b/>
+          <w:bCs/>
+          <w:sz w:val="28"/>
+          <w:szCs w:val="28"/>
+        </w:rPr>
+      </w:pPr>
+    </w:p>
+    <w:p>
+      <w:pPr>
+        <w:rPr>
+          <w:b/>
+          <w:bCs/>
+          <w:sz w:val="28"/>
+          <w:szCs w:val="28"/>
+        </w:rPr>
+      </w:pPr>
+    </w:p>
+    <w:p>
+      <w:pPr>
+        <w:rPr>
+          <w:b/>
+          <w:bCs/>
+          <w:sz w:val="28"/>
+          <w:szCs w:val="28"/>
+        </w:rPr>
+      </w:pPr>
+    </w:p>
+    <w:p>
+      <w:pPr>
+        <w:rPr>
+          <w:b/>
+          <w:bCs/>
+          <w:sz w:val="28"/>
+          <w:szCs w:val="28"/>
+        </w:rPr>
+      </w:pPr>
+    </w:p>
+    <w:p>
+      <w:pPr>
+        <w:rPr>
+          <w:b/>
+          <w:bCs/>
+          <w:sz w:val="28"/>
+          <w:szCs w:val="28"/>
+        </w:rPr>
+      </w:pPr>
+    </w:p>
+    <w:p>
+      <w:pPr>
+        <w:rPr>
+          <w:b/>
+          <w:bCs/>
+          <w:sz w:val="28"/>
+          <w:szCs w:val="28"/>
+        </w:rPr>
+      </w:pPr>
+    </w:p>
+    <w:p>
+      <w:pPr>
+        <w:rPr>
+          <w:b/>
+          <w:bCs/>
+          <w:sz w:val="28"/>
+          <w:szCs w:val="28"/>
+        </w:rPr>
+      </w:pPr>
+    </w:p>
+    <w:p>
+      <w:pPr>
+        <w:rPr>
+          <w:b/>
+          <w:bCs/>
+          <w:sz w:val="28"/>
+          <w:szCs w:val="28"/>
+        </w:rPr>
+      </w:pPr>
+    </w:p>
+    <w:p>
+      <w:pPr>
+        <w:rPr>
+          <w:b/>
+          <w:bCs/>
+          <w:sz w:val="28"/>
+          <w:szCs w:val="28"/>
+        </w:rPr>
+      </w:pPr>
+    </w:p>
+    <w:p>
+      <w:pPr>
+        <w:rPr>
+          <w:b/>
+          <w:bCs/>
+          <w:sz w:val="28"/>
+          <w:szCs w:val="28"/>
+        </w:rPr>
+      </w:pPr>
+    </w:p>
+    <w:p>
+      <w:pPr>
+        <w:rPr>
+          <w:b/>
+          <w:bCs/>
+          <w:sz w:val="28"/>
+          <w:szCs w:val="28"/>
+        </w:rPr>
+      </w:pPr>
+      <w:r>
+        <w:rPr>
+          <w:b/>
+          <w:bCs/>
+          <w:sz w:val="28"/>
+          <w:szCs w:val="28"/>
+        </w:rPr>
+        <w:lastRenderedPageBreak/>
+        <w:t xml:space="preserve">No SQL Databases </w:t>
+      </w:r>
+    </w:p>
+    <w:p>
+      <w:pPr>
+        <w:rPr>
+          <w:sz w:val="28"/>
+          <w:szCs w:val="28"/>
+        </w:rPr>
+      </w:pPr>
+      <w:r>
+        <w:rPr>
+          <w:sz w:val="28"/>
+          <w:szCs w:val="28"/>
+        </w:rPr>
+        <w:t xml:space="preserve">Limitation of RDBMS database. </w:t>
+      </w:r>
+    </w:p>
+    <w:p>
+      <w:pPr>
+        <w:pStyle w:val="ListParagraph"/>
+        <w:numPr>
+          <w:ilvl w:val="0"/>
+          <w:numId w:val="13"/>
+        </w:numPr>
+        <w:rPr>
+          <w:sz w:val="28"/>
+          <w:szCs w:val="28"/>
+        </w:rPr>
+      </w:pPr>
+      <w:r>
+        <w:rPr>
+          <w:sz w:val="28"/>
+          <w:szCs w:val="28"/>
+        </w:rPr>
+        <w:t xml:space="preserve">RDBMS database </w:t>
+      </w:r>
+      <w:proofErr w:type="gramStart"/>
+      <w:r>
+        <w:rPr>
+          <w:sz w:val="28"/>
+          <w:szCs w:val="28"/>
+        </w:rPr>
+        <w:t>are</w:t>
+      </w:r>
+      <w:proofErr w:type="gramEnd"/>
+      <w:r>
+        <w:rPr>
+          <w:sz w:val="28"/>
+          <w:szCs w:val="28"/>
+        </w:rPr>
+        <w:t xml:space="preserve"> schema base database. Before store any records we need to create schema (table with all </w:t>
+      </w:r>
+      <w:proofErr w:type="gramStart"/>
+      <w:r>
+        <w:rPr>
+          <w:sz w:val="28"/>
+          <w:szCs w:val="28"/>
+        </w:rPr>
+        <w:t>column</w:t>
+      </w:r>
+      <w:proofErr w:type="gramEnd"/>
+      <w:r>
+        <w:rPr>
+          <w:sz w:val="28"/>
+          <w:szCs w:val="28"/>
+        </w:rPr>
+        <w:t xml:space="preserve"> their data types).</w:t>
+      </w:r>
+    </w:p>
+    <w:p>
+      <w:pPr>
+        <w:pStyle w:val="ListParagraph"/>
+        <w:numPr>
+          <w:ilvl w:val="0"/>
+          <w:numId w:val="13"/>
+        </w:numPr>
+        <w:rPr>
+          <w:sz w:val="28"/>
+          <w:szCs w:val="28"/>
+        </w:rPr>
+      </w:pPr>
+      <w:r>
+        <w:rPr>
+          <w:sz w:val="28"/>
+          <w:szCs w:val="28"/>
+        </w:rPr>
+        <w:t xml:space="preserve">RDBMS is good of homogeneous records </w:t>
+      </w:r>
+    </w:p>
+    <w:p>
+      <w:pPr>
+        <w:pStyle w:val="ListParagraph"/>
+        <w:rPr>
+          <w:sz w:val="28"/>
+          <w:szCs w:val="28"/>
+        </w:rPr>
+      </w:pPr>
+    </w:p>
+    <w:p>
+      <w:pPr>
+        <w:pStyle w:val="ListParagraph"/>
+        <w:rPr>
+          <w:sz w:val="28"/>
+          <w:szCs w:val="28"/>
+        </w:rPr>
+      </w:pPr>
+      <w:r>
+        <w:rPr>
+          <w:sz w:val="28"/>
+          <w:szCs w:val="28"/>
+        </w:rPr>
+        <w:t xml:space="preserve">Emp </w:t>
+      </w:r>
+    </w:p>
+    <w:p>
+      <w:pPr>
+        <w:pStyle w:val="ListParagraph"/>
+        <w:rPr>
+          <w:sz w:val="28"/>
+          <w:szCs w:val="28"/>
+        </w:rPr>
+      </w:pPr>
+      <w:r>
+        <w:rPr>
+          <w:sz w:val="28"/>
+          <w:szCs w:val="28"/>
+        </w:rPr>
+        <w:t>Id</w:t>
+      </w:r>
+      <w:r>
+        <w:rPr>
+          <w:sz w:val="28"/>
+          <w:szCs w:val="28"/>
+        </w:rPr>
+        <w:tab/>
+        <w:t>Name</w:t>
+      </w:r>
+      <w:r>
+        <w:rPr>
+          <w:sz w:val="28"/>
+          <w:szCs w:val="28"/>
+        </w:rPr>
+        <w:tab/>
+      </w:r>
+      <w:r>
+        <w:rPr>
+          <w:sz w:val="28"/>
+          <w:szCs w:val="28"/>
+        </w:rPr>
+        <w:tab/>
+        <w:t>Salary</w:t>
+      </w:r>
+      <w:r>
+        <w:rPr>
+          <w:sz w:val="28"/>
+          <w:szCs w:val="28"/>
+        </w:rPr>
+        <w:tab/>
+      </w:r>
+      <w:r>
+        <w:rPr>
+          <w:sz w:val="28"/>
+          <w:szCs w:val="28"/>
+        </w:rPr>
+        <w:tab/>
+      </w:r>
+      <w:proofErr w:type="spellStart"/>
+      <w:r>
+        <w:rPr>
+          <w:sz w:val="28"/>
+          <w:szCs w:val="28"/>
+        </w:rPr>
+        <w:t>PhNumber</w:t>
+      </w:r>
+      <w:proofErr w:type="spellEnd"/>
+      <w:r>
+        <w:rPr>
+          <w:sz w:val="28"/>
+          <w:szCs w:val="28"/>
+        </w:rPr>
+        <w:t xml:space="preserve"> </w:t>
+      </w:r>
+      <w:r>
+        <w:rPr>
+          <w:sz w:val="28"/>
+          <w:szCs w:val="28"/>
+        </w:rPr>
+        <w:tab/>
+      </w:r>
+      <w:r>
+        <w:rPr>
+          <w:sz w:val="28"/>
+          <w:szCs w:val="28"/>
+        </w:rPr>
+        <w:tab/>
+        <w:t xml:space="preserve">City </w:t>
+      </w:r>
+    </w:p>
+    <w:p>
+      <w:pPr>
+        <w:pStyle w:val="ListParagraph"/>
+        <w:rPr>
+          <w:sz w:val="28"/>
+          <w:szCs w:val="28"/>
+        </w:rPr>
+      </w:pPr>
+      <w:r>
+        <w:rPr>
+          <w:sz w:val="28"/>
+          <w:szCs w:val="28"/>
+        </w:rPr>
+        <w:t>1</w:t>
+      </w:r>
+      <w:r>
+        <w:rPr>
+          <w:sz w:val="28"/>
+          <w:szCs w:val="28"/>
+        </w:rPr>
+        <w:tab/>
+        <w:t>John</w:t>
+      </w:r>
+      <w:r>
+        <w:rPr>
+          <w:sz w:val="28"/>
+          <w:szCs w:val="28"/>
+        </w:rPr>
+        <w:tab/>
+      </w:r>
+      <w:r>
+        <w:rPr>
+          <w:sz w:val="28"/>
+          <w:szCs w:val="28"/>
+        </w:rPr>
+        <w:tab/>
+        <w:t>2500</w:t>
+      </w:r>
+      <w:r>
+        <w:rPr>
+          <w:sz w:val="28"/>
+          <w:szCs w:val="28"/>
+        </w:rPr>
+        <w:tab/>
+      </w:r>
+      <w:r>
+        <w:rPr>
+          <w:sz w:val="28"/>
+          <w:szCs w:val="28"/>
+        </w:rPr>
+        <w:tab/>
+        <w:t xml:space="preserve">null </w:t>
+      </w:r>
+      <w:r>
+        <w:rPr>
+          <w:sz w:val="28"/>
+          <w:szCs w:val="28"/>
+        </w:rPr>
+        <w:tab/>
+      </w:r>
+      <w:r>
+        <w:rPr>
+          <w:sz w:val="28"/>
+          <w:szCs w:val="28"/>
+        </w:rPr>
+        <w:tab/>
+      </w:r>
+      <w:r>
+        <w:rPr>
+          <w:sz w:val="28"/>
+          <w:szCs w:val="28"/>
+        </w:rPr>
+        <w:tab/>
+        <w:t xml:space="preserve">null </w:t>
+      </w:r>
+    </w:p>
+    <w:p>
+      <w:pPr>
+        <w:pStyle w:val="ListParagraph"/>
+        <w:rPr>
+          <w:sz w:val="28"/>
+          <w:szCs w:val="28"/>
+        </w:rPr>
+      </w:pPr>
+      <w:r>
+        <w:rPr>
+          <w:sz w:val="28"/>
+          <w:szCs w:val="28"/>
+        </w:rPr>
+        <w:t>2</w:t>
+      </w:r>
+      <w:r>
+        <w:rPr>
+          <w:sz w:val="28"/>
+          <w:szCs w:val="28"/>
+        </w:rPr>
+        <w:tab/>
+        <w:t>Ravi</w:t>
+      </w:r>
+      <w:r>
+        <w:rPr>
+          <w:sz w:val="28"/>
+          <w:szCs w:val="28"/>
+        </w:rPr>
+        <w:tab/>
+      </w:r>
+      <w:r>
+        <w:rPr>
+          <w:sz w:val="28"/>
+          <w:szCs w:val="28"/>
+        </w:rPr>
+        <w:tab/>
+        <w:t>2200</w:t>
+      </w:r>
+      <w:r>
+        <w:rPr>
+          <w:sz w:val="28"/>
+          <w:szCs w:val="28"/>
+        </w:rPr>
+        <w:tab/>
+      </w:r>
+      <w:r>
+        <w:rPr>
+          <w:sz w:val="28"/>
+          <w:szCs w:val="28"/>
+        </w:rPr>
+        <w:tab/>
+        <w:t xml:space="preserve">null </w:t>
+      </w:r>
+      <w:r>
+        <w:rPr>
+          <w:sz w:val="28"/>
+          <w:szCs w:val="28"/>
+        </w:rPr>
+        <w:tab/>
+      </w:r>
+      <w:r>
+        <w:rPr>
+          <w:sz w:val="28"/>
+          <w:szCs w:val="28"/>
+        </w:rPr>
+        <w:tab/>
+      </w:r>
+      <w:r>
+        <w:rPr>
+          <w:sz w:val="28"/>
+          <w:szCs w:val="28"/>
+        </w:rPr>
+        <w:tab/>
+        <w:t xml:space="preserve">null </w:t>
+      </w:r>
+    </w:p>
+    <w:p>
+      <w:pPr>
+        <w:pStyle w:val="ListParagraph"/>
+        <w:rPr>
+          <w:sz w:val="28"/>
+          <w:szCs w:val="28"/>
+        </w:rPr>
+      </w:pPr>
+      <w:r>
+        <w:rPr>
+          <w:sz w:val="28"/>
+          <w:szCs w:val="28"/>
+        </w:rPr>
+        <w:t>3</w:t>
+      </w:r>
+      <w:r>
+        <w:rPr>
+          <w:sz w:val="28"/>
+          <w:szCs w:val="28"/>
+        </w:rPr>
+        <w:tab/>
+        <w:t>Lex</w:t>
+      </w:r>
+      <w:r>
+        <w:rPr>
+          <w:sz w:val="28"/>
+          <w:szCs w:val="28"/>
+        </w:rPr>
+        <w:tab/>
+      </w:r>
+      <w:r>
+        <w:rPr>
+          <w:sz w:val="28"/>
+          <w:szCs w:val="28"/>
+        </w:rPr>
+        <w:tab/>
+        <w:t>3200</w:t>
+      </w:r>
+      <w:r>
+        <w:rPr>
+          <w:sz w:val="28"/>
+          <w:szCs w:val="28"/>
+        </w:rPr>
+        <w:tab/>
+      </w:r>
+      <w:r>
+        <w:rPr>
+          <w:sz w:val="28"/>
+          <w:szCs w:val="28"/>
+        </w:rPr>
+        <w:tab/>
+        <w:t>48474747</w:t>
+      </w:r>
+      <w:r>
+        <w:rPr>
+          <w:sz w:val="28"/>
+          <w:szCs w:val="28"/>
+        </w:rPr>
+        <w:tab/>
+      </w:r>
+      <w:r>
+        <w:rPr>
+          <w:sz w:val="28"/>
+          <w:szCs w:val="28"/>
+        </w:rPr>
+        <w:tab/>
+        <w:t xml:space="preserve">null </w:t>
+      </w:r>
+    </w:p>
+    <w:p>
+      <w:pPr>
+        <w:pStyle w:val="ListParagraph"/>
+        <w:rPr>
+          <w:sz w:val="28"/>
+          <w:szCs w:val="28"/>
+        </w:rPr>
+      </w:pPr>
+      <w:r>
+        <w:rPr>
+          <w:sz w:val="28"/>
+          <w:szCs w:val="28"/>
+        </w:rPr>
+        <w:t>4</w:t>
+      </w:r>
+      <w:r>
+        <w:rPr>
+          <w:sz w:val="28"/>
+          <w:szCs w:val="28"/>
+        </w:rPr>
+        <w:tab/>
+        <w:t>Raj</w:t>
+      </w:r>
+      <w:r>
+        <w:rPr>
+          <w:sz w:val="28"/>
+          <w:szCs w:val="28"/>
+        </w:rPr>
+        <w:tab/>
+      </w:r>
+      <w:r>
+        <w:rPr>
+          <w:sz w:val="28"/>
+          <w:szCs w:val="28"/>
+        </w:rPr>
+        <w:tab/>
+        <w:t>3100</w:t>
+      </w:r>
+      <w:r>
+        <w:rPr>
+          <w:sz w:val="28"/>
+          <w:szCs w:val="28"/>
+        </w:rPr>
+        <w:tab/>
+      </w:r>
+      <w:r>
+        <w:rPr>
+          <w:sz w:val="28"/>
+          <w:szCs w:val="28"/>
+        </w:rPr>
+        <w:tab/>
+        <w:t xml:space="preserve">null </w:t>
+      </w:r>
+      <w:r>
+        <w:rPr>
+          <w:sz w:val="28"/>
+          <w:szCs w:val="28"/>
+        </w:rPr>
+        <w:tab/>
+      </w:r>
+      <w:r>
+        <w:rPr>
+          <w:sz w:val="28"/>
+          <w:szCs w:val="28"/>
+        </w:rPr>
+        <w:tab/>
+      </w:r>
+      <w:r>
+        <w:rPr>
+          <w:sz w:val="28"/>
+          <w:szCs w:val="28"/>
+        </w:rPr>
+        <w:tab/>
+        <w:t xml:space="preserve">Bangalore </w:t>
+      </w:r>
+    </w:p>
+    <w:p>
+      <w:pPr>
+        <w:rPr>
+          <w:sz w:val="28"/>
+          <w:szCs w:val="28"/>
+        </w:rPr>
+      </w:pPr>
+      <w:r>
+        <w:rPr>
+          <w:sz w:val="28"/>
+          <w:szCs w:val="28"/>
+        </w:rPr>
+        <w:t xml:space="preserve">3. if we want to store multiple value in single column not possible. We need break more than one tables. Retrieve those records from more than one table we need to use join concept. </w:t>
+      </w:r>
+    </w:p>
+    <w:p>
+      <w:pPr>
+        <w:rPr>
+          <w:sz w:val="28"/>
+          <w:szCs w:val="28"/>
+        </w:rPr>
+      </w:pPr>
+    </w:p>
+    <w:p>
+      <w:pPr>
+        <w:rPr>
+          <w:sz w:val="28"/>
+          <w:szCs w:val="28"/>
+        </w:rPr>
+      </w:pPr>
+      <w:r>
+        <w:rPr>
+          <w:sz w:val="28"/>
+          <w:szCs w:val="28"/>
+        </w:rPr>
+        <w:t xml:space="preserve">Mongo </w:t>
+      </w:r>
+      <w:proofErr w:type="gramStart"/>
+      <w:r>
+        <w:rPr>
+          <w:sz w:val="28"/>
+          <w:szCs w:val="28"/>
+        </w:rPr>
+        <w:t>DB :</w:t>
+      </w:r>
+      <w:proofErr w:type="gramEnd"/>
+      <w:r>
+        <w:rPr>
+          <w:sz w:val="28"/>
+          <w:szCs w:val="28"/>
+        </w:rPr>
+        <w:t xml:space="preserve"> Mongo DB is type of no </w:t>
+      </w:r>
+      <w:proofErr w:type="spellStart"/>
+      <w:r>
+        <w:rPr>
+          <w:sz w:val="28"/>
+          <w:szCs w:val="28"/>
+        </w:rPr>
+        <w:t>sql</w:t>
+      </w:r>
+      <w:proofErr w:type="spellEnd"/>
+      <w:r>
+        <w:rPr>
+          <w:sz w:val="28"/>
+          <w:szCs w:val="28"/>
+        </w:rPr>
+        <w:t xml:space="preserve"> database is an </w:t>
+      </w:r>
+      <w:proofErr w:type="gramStart"/>
+      <w:r>
+        <w:rPr>
+          <w:sz w:val="28"/>
+          <w:szCs w:val="28"/>
+        </w:rPr>
+        <w:t>open source</w:t>
+      </w:r>
+      <w:proofErr w:type="gramEnd"/>
+      <w:r>
+        <w:rPr>
+          <w:sz w:val="28"/>
+          <w:szCs w:val="28"/>
+        </w:rPr>
+        <w:t xml:space="preserve"> database which use document concept to store the data in the form of </w:t>
+      </w:r>
+      <w:proofErr w:type="spellStart"/>
+      <w:r>
+        <w:rPr>
+          <w:sz w:val="28"/>
+          <w:szCs w:val="28"/>
+        </w:rPr>
+        <w:t>json</w:t>
+      </w:r>
+      <w:proofErr w:type="spellEnd"/>
+      <w:r>
+        <w:rPr>
+          <w:sz w:val="28"/>
+          <w:szCs w:val="28"/>
+        </w:rPr>
+        <w:t xml:space="preserve">(key-value) pairs. </w:t>
+      </w:r>
+    </w:p>
+    <w:p>
+      <w:pPr>
+        <w:rPr>
+          <w:sz w:val="28"/>
+          <w:szCs w:val="28"/>
+        </w:rPr>
+      </w:pPr>
+    </w:p>
+    <w:p>
+      <w:pPr>
+        <w:rPr>
+          <w:sz w:val="28"/>
+          <w:szCs w:val="28"/>
+        </w:rPr>
+      </w:pPr>
+      <w:r>
+        <w:rPr>
+          <w:sz w:val="28"/>
+          <w:szCs w:val="28"/>
+        </w:rPr>
+        <w:t xml:space="preserve">MERN or MEAN Stack </w:t>
+      </w:r>
+    </w:p>
+    <w:p>
+      <w:pPr>
+        <w:rPr>
+          <w:sz w:val="28"/>
+          <w:szCs w:val="28"/>
+        </w:rPr>
+      </w:pPr>
+      <w:r>
+        <w:rPr>
+          <w:sz w:val="28"/>
+          <w:szCs w:val="28"/>
+        </w:rPr>
+        <w:t>Mongo DB/MySQL Express JS React Node</w:t>
+      </w:r>
+    </w:p>
+    <w:p>
+      <w:pPr>
+        <w:rPr>
+          <w:sz w:val="28"/>
+          <w:szCs w:val="28"/>
+        </w:rPr>
+      </w:pPr>
+    </w:p>
+    <w:p>
+      <w:pPr>
+        <w:rPr>
+          <w:sz w:val="28"/>
+          <w:szCs w:val="28"/>
+        </w:rPr>
+      </w:pPr>
+      <w:r>
+        <w:rPr>
+          <w:sz w:val="28"/>
+          <w:szCs w:val="28"/>
+        </w:rPr>
+        <w:t xml:space="preserve"> </w:t>
+      </w:r>
     </w:p>
     <w:sectPr>
       <w:pgSz w:w="11906" w:h="16838"/>
@@ -2076,6 +3532,95 @@
     </w:lvl>
   </w:abstractNum>
   <w:abstractNum w:abstractNumId="9" w15:restartNumberingAfterBreak="0">
+    <w:nsid w:val="5F0C175C"/>
+    <w:multiLevelType w:val="hybridMultilevel"/>
+    <w:tmpl w:val="5030DAF8"/>
+    <w:lvl w:ilvl="0" w:tplc="4009000F">
+      <w:start w:val="1"/>
+      <w:numFmt w:val="decimal"/>
+      <w:lvlText w:val="%1."/>
+      <w:lvlJc w:val="left"/>
+      <w:pPr>
+        <w:ind w:left="720" w:hanging="360"/>
+      </w:pPr>
+      <w:rPr>
+        <w:rFonts w:hint="default"/>
+      </w:rPr>
+    </w:lvl>
+    <w:lvl w:ilvl="1" w:tplc="40090019" w:tentative="1">
+      <w:start w:val="1"/>
+      <w:numFmt w:val="lowerLetter"/>
+      <w:lvlText w:val="%2."/>
+      <w:lvlJc w:val="left"/>
+      <w:pPr>
+        <w:ind w:left="1440" w:hanging="360"/>
+      </w:pPr>
+    </w:lvl>
+    <w:lvl w:ilvl="2" w:tplc="4009001B" w:tentative="1">
+      <w:start w:val="1"/>
+      <w:numFmt w:val="lowerRoman"/>
+      <w:lvlText w:val="%3."/>
+      <w:lvlJc w:val="right"/>
+      <w:pPr>
+        <w:ind w:left="2160" w:hanging="180"/>
+      </w:pPr>
+    </w:lvl>
+    <w:lvl w:ilvl="3" w:tplc="4009000F" w:tentative="1">
+      <w:start w:val="1"/>
+      <w:numFmt w:val="decimal"/>
+      <w:lvlText w:val="%4."/>
+      <w:lvlJc w:val="left"/>
+      <w:pPr>
+        <w:ind w:left="2880" w:hanging="360"/>
+      </w:pPr>
+    </w:lvl>
+    <w:lvl w:ilvl="4" w:tplc="40090019" w:tentative="1">
+      <w:start w:val="1"/>
+      <w:numFmt w:val="lowerLetter"/>
+      <w:lvlText w:val="%5."/>
+      <w:lvlJc w:val="left"/>
+      <w:pPr>
+        <w:ind w:left="3600" w:hanging="360"/>
+      </w:pPr>
+    </w:lvl>
+    <w:lvl w:ilvl="5" w:tplc="4009001B" w:tentative="1">
+      <w:start w:val="1"/>
+      <w:numFmt w:val="lowerRoman"/>
+      <w:lvlText w:val="%6."/>
+      <w:lvlJc w:val="right"/>
+      <w:pPr>
+        <w:ind w:left="4320" w:hanging="180"/>
+      </w:pPr>
+    </w:lvl>
+    <w:lvl w:ilvl="6" w:tplc="4009000F" w:tentative="1">
+      <w:start w:val="1"/>
+      <w:numFmt w:val="decimal"/>
+      <w:lvlText w:val="%7."/>
+      <w:lvlJc w:val="left"/>
+      <w:pPr>
+        <w:ind w:left="5040" w:hanging="360"/>
+      </w:pPr>
+    </w:lvl>
+    <w:lvl w:ilvl="7" w:tplc="40090019" w:tentative="1">
+      <w:start w:val="1"/>
+      <w:numFmt w:val="lowerLetter"/>
+      <w:lvlText w:val="%8."/>
+      <w:lvlJc w:val="left"/>
+      <w:pPr>
+        <w:ind w:left="5760" w:hanging="360"/>
+      </w:pPr>
+    </w:lvl>
+    <w:lvl w:ilvl="8" w:tplc="4009001B" w:tentative="1">
+      <w:start w:val="1"/>
+      <w:numFmt w:val="lowerRoman"/>
+      <w:lvlText w:val="%9."/>
+      <w:lvlJc w:val="right"/>
+      <w:pPr>
+        <w:ind w:left="6480" w:hanging="180"/>
+      </w:pPr>
+    </w:lvl>
+  </w:abstractNum>
+  <w:abstractNum w:abstractNumId="10" w15:restartNumberingAfterBreak="0">
     <w:nsid w:val="732C3A3D"/>
     <w:multiLevelType w:val="hybridMultilevel"/>
     <w:tmpl w:val="CC36A748"/>
@@ -2164,7 +3709,7 @@
       </w:pPr>
     </w:lvl>
   </w:abstractNum>
-  <w:abstractNum w:abstractNumId="10" w15:restartNumberingAfterBreak="0">
+  <w:abstractNum w:abstractNumId="11" w15:restartNumberingAfterBreak="0">
     <w:nsid w:val="75E06F3B"/>
     <w:multiLevelType w:val="hybridMultilevel"/>
     <w:tmpl w:val="F9863A64"/>
@@ -2253,7 +3798,7 @@
       </w:pPr>
     </w:lvl>
   </w:abstractNum>
-  <w:abstractNum w:abstractNumId="11" w15:restartNumberingAfterBreak="0">
+  <w:abstractNum w:abstractNumId="12" w15:restartNumberingAfterBreak="0">
     <w:nsid w:val="7AE035CC"/>
     <w:multiLevelType w:val="hybridMultilevel"/>
     <w:tmpl w:val="203E4548"/>
@@ -2346,10 +3891,10 @@
     <w:abstractNumId w:val="1"/>
   </w:num>
   <w:num w:numId="2" w16cid:durableId="1760440733">
-    <w:abstractNumId w:val="11"/>
+    <w:abstractNumId w:val="12"/>
   </w:num>
   <w:num w:numId="3" w16cid:durableId="357241538">
-    <w:abstractNumId w:val="9"/>
+    <w:abstractNumId w:val="10"/>
   </w:num>
   <w:num w:numId="4" w16cid:durableId="1434865808">
     <w:abstractNumId w:val="7"/>
@@ -2364,7 +3909,7 @@
     <w:abstractNumId w:val="2"/>
   </w:num>
   <w:num w:numId="8" w16cid:durableId="42560739">
-    <w:abstractNumId w:val="10"/>
+    <w:abstractNumId w:val="11"/>
   </w:num>
   <w:num w:numId="9" w16cid:durableId="1912813189">
     <w:abstractNumId w:val="3"/>
@@ -2377,6 +3922,9 @@
   </w:num>
   <w:num w:numId="12" w16cid:durableId="982780836">
     <w:abstractNumId w:val="5"/>
+  </w:num>
+  <w:num w:numId="13" w16cid:durableId="1292439670">
+    <w:abstractNumId w:val="9"/>
   </w:num>
 </w:numbering>
 </file>
